--- a/Documentation/Examples.docx
+++ b/Documentation/Examples.docx
@@ -79,13 +79,23 @@
         </w:rPr>
         <w:br/>
       </w:r>
-      <w:r>
-        <w:rPr>
-          <w:rFonts w:ascii="Arial" w:hAnsi="Arial" w:cs="Arial"/>
-          <w:b/>
-          <w:bCs/>
-        </w:rPr>
-        <w:t xml:space="preserve">BasicScene: </w:t>
+      <w:proofErr w:type="spellStart"/>
+      <w:r>
+        <w:rPr>
+          <w:rFonts w:ascii="Arial" w:hAnsi="Arial" w:cs="Arial"/>
+          <w:b/>
+          <w:bCs/>
+        </w:rPr>
+        <w:t>BasicScene</w:t>
+      </w:r>
+      <w:proofErr w:type="spellEnd"/>
+      <w:r>
+        <w:rPr>
+          <w:rFonts w:ascii="Arial" w:hAnsi="Arial" w:cs="Arial"/>
+          <w:b/>
+          <w:bCs/>
+        </w:rPr>
+        <w:t xml:space="preserve">: </w:t>
       </w:r>
       <w:r>
         <w:rPr>
@@ -139,13 +149,23 @@
         </w:rPr>
         <w:br/>
       </w:r>
-      <w:r>
-        <w:rPr>
-          <w:rFonts w:ascii="Arial" w:hAnsi="Arial" w:cs="Arial"/>
-          <w:b/>
-          <w:bCs/>
-        </w:rPr>
-        <w:t xml:space="preserve">FontAndText: </w:t>
+      <w:proofErr w:type="spellStart"/>
+      <w:r>
+        <w:rPr>
+          <w:rFonts w:ascii="Arial" w:hAnsi="Arial" w:cs="Arial"/>
+          <w:b/>
+          <w:bCs/>
+        </w:rPr>
+        <w:t>FontAndText</w:t>
+      </w:r>
+      <w:proofErr w:type="spellEnd"/>
+      <w:r>
+        <w:rPr>
+          <w:rFonts w:ascii="Arial" w:hAnsi="Arial" w:cs="Arial"/>
+          <w:b/>
+          <w:bCs/>
+        </w:rPr>
+        <w:t xml:space="preserve">: </w:t>
       </w:r>
       <w:r>
         <w:rPr>
@@ -239,13 +259,23 @@
         </w:rPr>
         <w:br/>
       </w:r>
-      <w:r>
-        <w:rPr>
-          <w:rFonts w:ascii="Arial" w:hAnsi="Arial" w:cs="Arial"/>
-          <w:b/>
-          <w:bCs/>
-        </w:rPr>
-        <w:t xml:space="preserve">ParticleEffect: </w:t>
+      <w:proofErr w:type="spellStart"/>
+      <w:r>
+        <w:rPr>
+          <w:rFonts w:ascii="Arial" w:hAnsi="Arial" w:cs="Arial"/>
+          <w:b/>
+          <w:bCs/>
+        </w:rPr>
+        <w:t>ParticleEffect</w:t>
+      </w:r>
+      <w:proofErr w:type="spellEnd"/>
+      <w:r>
+        <w:rPr>
+          <w:rFonts w:ascii="Arial" w:hAnsi="Arial" w:cs="Arial"/>
+          <w:b/>
+          <w:bCs/>
+        </w:rPr>
+        <w:t xml:space="preserve">: </w:t>
       </w:r>
       <w:r>
         <w:rPr>
@@ -259,13 +289,23 @@
         </w:rPr>
         <w:br/>
       </w:r>
-      <w:r>
-        <w:rPr>
-          <w:rFonts w:ascii="Arial" w:hAnsi="Arial" w:cs="Arial"/>
-          <w:b/>
-          <w:bCs/>
-        </w:rPr>
-        <w:t xml:space="preserve">PrimitiveRendering: </w:t>
+      <w:proofErr w:type="spellStart"/>
+      <w:r>
+        <w:rPr>
+          <w:rFonts w:ascii="Arial" w:hAnsi="Arial" w:cs="Arial"/>
+          <w:b/>
+          <w:bCs/>
+        </w:rPr>
+        <w:t>PrimitiveRendering</w:t>
+      </w:r>
+      <w:proofErr w:type="spellEnd"/>
+      <w:r>
+        <w:rPr>
+          <w:rFonts w:ascii="Arial" w:hAnsi="Arial" w:cs="Arial"/>
+          <w:b/>
+          <w:bCs/>
+        </w:rPr>
+        <w:t xml:space="preserve">: </w:t>
       </w:r>
       <w:r>
         <w:rPr>
@@ -299,13 +339,23 @@
         </w:rPr>
         <w:br/>
       </w:r>
-      <w:r>
-        <w:rPr>
-          <w:rFonts w:ascii="Arial" w:hAnsi="Arial" w:cs="Arial"/>
-          <w:b/>
-          <w:bCs/>
-        </w:rPr>
-        <w:t xml:space="preserve">TextureAnimation: </w:t>
+      <w:proofErr w:type="spellStart"/>
+      <w:r>
+        <w:rPr>
+          <w:rFonts w:ascii="Arial" w:hAnsi="Arial" w:cs="Arial"/>
+          <w:b/>
+          <w:bCs/>
+        </w:rPr>
+        <w:t>TextureAnimation</w:t>
+      </w:r>
+      <w:proofErr w:type="spellEnd"/>
+      <w:r>
+        <w:rPr>
+          <w:rFonts w:ascii="Arial" w:hAnsi="Arial" w:cs="Arial"/>
+          <w:b/>
+          <w:bCs/>
+        </w:rPr>
+        <w:t xml:space="preserve">: </w:t>
       </w:r>
       <w:r>
         <w:rPr>
@@ -319,13 +369,23 @@
         </w:rPr>
         <w:br/>
       </w:r>
-      <w:r>
-        <w:rPr>
-          <w:rFonts w:ascii="Arial" w:hAnsi="Arial" w:cs="Arial"/>
-          <w:b/>
-          <w:bCs/>
-        </w:rPr>
-        <w:t xml:space="preserve">TextureAtlas: </w:t>
+      <w:proofErr w:type="spellStart"/>
+      <w:r>
+        <w:rPr>
+          <w:rFonts w:ascii="Arial" w:hAnsi="Arial" w:cs="Arial"/>
+          <w:b/>
+          <w:bCs/>
+        </w:rPr>
+        <w:t>TextureAtlas</w:t>
+      </w:r>
+      <w:proofErr w:type="spellEnd"/>
+      <w:r>
+        <w:rPr>
+          <w:rFonts w:ascii="Arial" w:hAnsi="Arial" w:cs="Arial"/>
+          <w:b/>
+          <w:bCs/>
+        </w:rPr>
+        <w:t xml:space="preserve">: </w:t>
       </w:r>
       <w:r>
         <w:rPr>
@@ -448,17 +508,7 @@
         <w:sz w:val="40"/>
         <w:szCs w:val="40"/>
       </w:rPr>
-      <w:t xml:space="preserve"> Software Development Kit</w:t>
-    </w:r>
-    <w:r>
-      <w:rPr>
-        <w:rFonts w:ascii="Arial" w:hAnsi="Arial" w:cs="Arial"/>
-        <w:b/>
-        <w:bCs/>
-        <w:sz w:val="40"/>
-        <w:szCs w:val="40"/>
-      </w:rPr>
-      <w:t xml:space="preserve"> - Examples</w:t>
+      <w:t xml:space="preserve"> Software Development Kit - Examples</w:t>
     </w:r>
     <w:r>
       <w:rPr>
@@ -488,7 +538,28 @@
         <w:sz w:val="28"/>
         <w:szCs w:val="28"/>
       </w:rPr>
-      <w:t>Version 1.0</w:t>
+      <w:t>Version 1.</w:t>
+    </w:r>
+    <w:r>
+      <w:rPr>
+        <w:rFonts w:ascii="Arial" w:hAnsi="Arial" w:cs="Arial"/>
+        <w:b/>
+        <w:bCs/>
+        <w:sz w:val="28"/>
+        <w:szCs w:val="28"/>
+      </w:rPr>
+      <w:t xml:space="preserve">1.0 </w:t>
+    </w:r>
+    <w:r>
+      <w:rPr>
+        <w:rFonts w:ascii="Arial" w:hAnsi="Arial" w:cs="Arial"/>
+        <w:b/>
+        <w:bCs/>
+        <w:color w:val="FF0000"/>
+        <w:sz w:val="28"/>
+        <w:szCs w:val="28"/>
+      </w:rPr>
+      <w:t>(Pre-release)</w:t>
     </w:r>
     <w:r>
       <w:rPr>
@@ -500,11 +571,25 @@
       </w:rPr>
       <w:br/>
     </w:r>
+    <w:proofErr w:type="spellStart"/>
     <w:r>
       <w:rPr>
         <w:rFonts w:ascii="Arial" w:hAnsi="Arial" w:cs="Arial"/>
       </w:rPr>
-      <w:t>August 24, 2022</w:t>
+      <w:t>xxxxxxx</w:t>
+    </w:r>
+    <w:proofErr w:type="spellEnd"/>
+    <w:r>
+      <w:rPr>
+        <w:rFonts w:ascii="Arial" w:hAnsi="Arial" w:cs="Arial"/>
+      </w:rPr>
+      <w:t xml:space="preserve"> xx</w:t>
+    </w:r>
+    <w:r>
+      <w:rPr>
+        <w:rFonts w:ascii="Arial" w:hAnsi="Arial" w:cs="Arial"/>
+      </w:rPr>
+      <w:t>, 2022</w:t>
     </w:r>
   </w:p>
 </w:hdr>

--- a/Documentation/Examples.docx
+++ b/Documentation/Examples.docx
@@ -361,7 +361,12 @@
       </w:r>
     </w:p>
     <w:sectPr>
-      <w:headerReference w:type="default" r:id="rId6"/>
+      <w:headerReference w:type="even" r:id="rId6"/>
+      <w:headerReference w:type="default" r:id="rId7"/>
+      <w:footerReference w:type="even" r:id="rId8"/>
+      <w:footerReference w:type="default" r:id="rId9"/>
+      <w:headerReference w:type="first" r:id="rId10"/>
+      <w:footerReference w:type="first" r:id="rId11"/>
       <w:pgSz w:w="11906" w:h="16838"/>
       <w:pgMar w:top="1440" w:right="1440" w:bottom="1440" w:left="1440" w:header="708" w:footer="708" w:gutter="0"/>
       <w:cols w:space="708"/>
@@ -396,6 +401,36 @@
 </w:endnotes>
 </file>
 
+<file path=word/footer1.xml><?xml version="1.0" encoding="utf-8"?>
+<w:ftr xmlns:wpc="http://schemas.microsoft.com/office/word/2010/wordprocessingCanvas" xmlns:cx="http://schemas.microsoft.com/office/drawing/2014/chartex" xmlns:cx1="http://schemas.microsoft.com/office/drawing/2015/9/8/chartex" xmlns:cx2="http://schemas.microsoft.com/office/drawing/2015/10/21/chartex" xmlns:cx3="http://schemas.microsoft.com/office/drawing/2016/5/9/chartex" xmlns:cx4="http://schemas.microsoft.com/office/drawing/2016/5/10/chartex" xmlns:cx5="http://schemas.microsoft.com/office/drawing/2016/5/11/chartex" xmlns:cx6="http://schemas.microsoft.com/office/drawing/2016/5/12/chartex" xmlns:cx7="http://schemas.microsoft.com/office/drawing/2016/5/13/chartex" xmlns:cx8="http://schemas.microsoft.com/office/drawing/2016/5/14/chartex" xmlns:mc="http://schemas.openxmlformats.org/markup-compatibility/2006" xmlns:aink="http://schemas.microsoft.com/office/drawing/2016/ink" xmlns:am3d="http://schemas.microsoft.com/office/drawing/2017/model3d" xmlns:o="urn:schemas-microsoft-com:office:office" xmlns:oel="http://schemas.microsoft.com/office/2019/extlst" xmlns:r="http://schemas.openxmlformats.org/officeDocument/2006/relationships" xmlns:m="http://schemas.openxmlformats.org/officeDocument/2006/math" xmlns:v="urn:schemas-microsoft-com:vml" xmlns:wp14="http://schemas.microsoft.com/office/word/2010/wordprocessingDrawing" xmlns:wp="http://schemas.openxmlformats.org/drawingml/2006/wordprocessingDrawing" xmlns:w10="urn:schemas-microsoft-com:office:word" xmlns:w="http://schemas.openxmlformats.org/wordprocessingml/2006/main" xmlns:w14="http://schemas.microsoft.com/office/word/2010/wordml" xmlns:w15="http://schemas.microsoft.com/office/word/2012/wordml" xmlns:w16cex="http://schemas.microsoft.com/office/word/2018/wordml/cex" xmlns:w16cid="http://schemas.microsoft.com/office/word/2016/wordml/cid" xmlns:w16="http://schemas.microsoft.com/office/word/2018/wordml" xmlns:w16sdtdh="http://schemas.microsoft.com/office/word/2020/wordml/sdtdatahash" xmlns:w16se="http://schemas.microsoft.com/office/word/2015/wordml/symex" xmlns:wpg="http://schemas.microsoft.com/office/word/2010/wordprocessingGroup" xmlns:wpi="http://schemas.microsoft.com/office/word/2010/wordprocessingInk" xmlns:wne="http://schemas.microsoft.com/office/word/2006/wordml" xmlns:wps="http://schemas.microsoft.com/office/word/2010/wordprocessingShape" mc:Ignorable="w14 w15 w16se w16cid w16 w16cex w16sdtdh wp14">
+  <w:p>
+    <w:pPr>
+      <w:pStyle w:val="Footer"/>
+    </w:pPr>
+  </w:p>
+</w:ftr>
+</file>
+
+<file path=word/footer2.xml><?xml version="1.0" encoding="utf-8"?>
+<w:ftr xmlns:wpc="http://schemas.microsoft.com/office/word/2010/wordprocessingCanvas" xmlns:cx="http://schemas.microsoft.com/office/drawing/2014/chartex" xmlns:cx1="http://schemas.microsoft.com/office/drawing/2015/9/8/chartex" xmlns:cx2="http://schemas.microsoft.com/office/drawing/2015/10/21/chartex" xmlns:cx3="http://schemas.microsoft.com/office/drawing/2016/5/9/chartex" xmlns:cx4="http://schemas.microsoft.com/office/drawing/2016/5/10/chartex" xmlns:cx5="http://schemas.microsoft.com/office/drawing/2016/5/11/chartex" xmlns:cx6="http://schemas.microsoft.com/office/drawing/2016/5/12/chartex" xmlns:cx7="http://schemas.microsoft.com/office/drawing/2016/5/13/chartex" xmlns:cx8="http://schemas.microsoft.com/office/drawing/2016/5/14/chartex" xmlns:mc="http://schemas.openxmlformats.org/markup-compatibility/2006" xmlns:aink="http://schemas.microsoft.com/office/drawing/2016/ink" xmlns:am3d="http://schemas.microsoft.com/office/drawing/2017/model3d" xmlns:o="urn:schemas-microsoft-com:office:office" xmlns:oel="http://schemas.microsoft.com/office/2019/extlst" xmlns:r="http://schemas.openxmlformats.org/officeDocument/2006/relationships" xmlns:m="http://schemas.openxmlformats.org/officeDocument/2006/math" xmlns:v="urn:schemas-microsoft-com:vml" xmlns:wp14="http://schemas.microsoft.com/office/word/2010/wordprocessingDrawing" xmlns:wp="http://schemas.openxmlformats.org/drawingml/2006/wordprocessingDrawing" xmlns:w10="urn:schemas-microsoft-com:office:word" xmlns:w="http://schemas.openxmlformats.org/wordprocessingml/2006/main" xmlns:w14="http://schemas.microsoft.com/office/word/2010/wordml" xmlns:w15="http://schemas.microsoft.com/office/word/2012/wordml" xmlns:w16cex="http://schemas.microsoft.com/office/word/2018/wordml/cex" xmlns:w16cid="http://schemas.microsoft.com/office/word/2016/wordml/cid" xmlns:w16="http://schemas.microsoft.com/office/word/2018/wordml" xmlns:w16sdtdh="http://schemas.microsoft.com/office/word/2020/wordml/sdtdatahash" xmlns:w16se="http://schemas.microsoft.com/office/word/2015/wordml/symex" xmlns:wpg="http://schemas.microsoft.com/office/word/2010/wordprocessingGroup" xmlns:wpi="http://schemas.microsoft.com/office/word/2010/wordprocessingInk" xmlns:wne="http://schemas.microsoft.com/office/word/2006/wordml" xmlns:wps="http://schemas.microsoft.com/office/word/2010/wordprocessingShape" mc:Ignorable="w14 w15 w16se w16cid w16 w16cex w16sdtdh wp14">
+  <w:p>
+    <w:pPr>
+      <w:pStyle w:val="Footer"/>
+    </w:pPr>
+  </w:p>
+</w:ftr>
+</file>
+
+<file path=word/footer3.xml><?xml version="1.0" encoding="utf-8"?>
+<w:ftr xmlns:wpc="http://schemas.microsoft.com/office/word/2010/wordprocessingCanvas" xmlns:cx="http://schemas.microsoft.com/office/drawing/2014/chartex" xmlns:cx1="http://schemas.microsoft.com/office/drawing/2015/9/8/chartex" xmlns:cx2="http://schemas.microsoft.com/office/drawing/2015/10/21/chartex" xmlns:cx3="http://schemas.microsoft.com/office/drawing/2016/5/9/chartex" xmlns:cx4="http://schemas.microsoft.com/office/drawing/2016/5/10/chartex" xmlns:cx5="http://schemas.microsoft.com/office/drawing/2016/5/11/chartex" xmlns:cx6="http://schemas.microsoft.com/office/drawing/2016/5/12/chartex" xmlns:cx7="http://schemas.microsoft.com/office/drawing/2016/5/13/chartex" xmlns:cx8="http://schemas.microsoft.com/office/drawing/2016/5/14/chartex" xmlns:mc="http://schemas.openxmlformats.org/markup-compatibility/2006" xmlns:aink="http://schemas.microsoft.com/office/drawing/2016/ink" xmlns:am3d="http://schemas.microsoft.com/office/drawing/2017/model3d" xmlns:o="urn:schemas-microsoft-com:office:office" xmlns:oel="http://schemas.microsoft.com/office/2019/extlst" xmlns:r="http://schemas.openxmlformats.org/officeDocument/2006/relationships" xmlns:m="http://schemas.openxmlformats.org/officeDocument/2006/math" xmlns:v="urn:schemas-microsoft-com:vml" xmlns:wp14="http://schemas.microsoft.com/office/word/2010/wordprocessingDrawing" xmlns:wp="http://schemas.openxmlformats.org/drawingml/2006/wordprocessingDrawing" xmlns:w10="urn:schemas-microsoft-com:office:word" xmlns:w="http://schemas.openxmlformats.org/wordprocessingml/2006/main" xmlns:w14="http://schemas.microsoft.com/office/word/2010/wordml" xmlns:w15="http://schemas.microsoft.com/office/word/2012/wordml" xmlns:w16cex="http://schemas.microsoft.com/office/word/2018/wordml/cex" xmlns:w16cid="http://schemas.microsoft.com/office/word/2016/wordml/cid" xmlns:w16="http://schemas.microsoft.com/office/word/2018/wordml" xmlns:w16sdtdh="http://schemas.microsoft.com/office/word/2020/wordml/sdtdatahash" xmlns:w16se="http://schemas.microsoft.com/office/word/2015/wordml/symex" xmlns:wpg="http://schemas.microsoft.com/office/word/2010/wordprocessingGroup" xmlns:wpi="http://schemas.microsoft.com/office/word/2010/wordprocessingInk" xmlns:wne="http://schemas.microsoft.com/office/word/2006/wordml" xmlns:wps="http://schemas.microsoft.com/office/word/2010/wordprocessingShape" mc:Ignorable="w14 w15 w16se w16cid w16 w16cex w16sdtdh wp14">
+  <w:p>
+    <w:pPr>
+      <w:pStyle w:val="Footer"/>
+    </w:pPr>
+  </w:p>
+</w:ftr>
+</file>
+
 <file path=word/footnotes.xml><?xml version="1.0" encoding="utf-8"?>
 <w:footnotes xmlns:wpc="http://schemas.microsoft.com/office/word/2010/wordprocessingCanvas" xmlns:cx="http://schemas.microsoft.com/office/drawing/2014/chartex" xmlns:cx1="http://schemas.microsoft.com/office/drawing/2015/9/8/chartex" xmlns:cx2="http://schemas.microsoft.com/office/drawing/2015/10/21/chartex" xmlns:cx3="http://schemas.microsoft.com/office/drawing/2016/5/9/chartex" xmlns:cx4="http://schemas.microsoft.com/office/drawing/2016/5/10/chartex" xmlns:cx5="http://schemas.microsoft.com/office/drawing/2016/5/11/chartex" xmlns:cx6="http://schemas.microsoft.com/office/drawing/2016/5/12/chartex" xmlns:cx7="http://schemas.microsoft.com/office/drawing/2016/5/13/chartex" xmlns:cx8="http://schemas.microsoft.com/office/drawing/2016/5/14/chartex" xmlns:mc="http://schemas.openxmlformats.org/markup-compatibility/2006" xmlns:aink="http://schemas.microsoft.com/office/drawing/2016/ink" xmlns:am3d="http://schemas.microsoft.com/office/drawing/2017/model3d" xmlns:o="urn:schemas-microsoft-com:office:office" xmlns:oel="http://schemas.microsoft.com/office/2019/extlst" xmlns:r="http://schemas.openxmlformats.org/officeDocument/2006/relationships" xmlns:m="http://schemas.openxmlformats.org/officeDocument/2006/math" xmlns:v="urn:schemas-microsoft-com:vml" xmlns:wp14="http://schemas.microsoft.com/office/word/2010/wordprocessingDrawing" xmlns:wp="http://schemas.openxmlformats.org/drawingml/2006/wordprocessingDrawing" xmlns:w10="urn:schemas-microsoft-com:office:word" xmlns:w="http://schemas.openxmlformats.org/wordprocessingml/2006/main" xmlns:w14="http://schemas.microsoft.com/office/word/2010/wordml" xmlns:w15="http://schemas.microsoft.com/office/word/2012/wordml" xmlns:w16cex="http://schemas.microsoft.com/office/word/2018/wordml/cex" xmlns:w16cid="http://schemas.microsoft.com/office/word/2016/wordml/cid" xmlns:w16="http://schemas.microsoft.com/office/word/2018/wordml" xmlns:w16sdtdh="http://schemas.microsoft.com/office/word/2020/wordml/sdtdatahash" xmlns:w16se="http://schemas.microsoft.com/office/word/2015/wordml/symex" xmlns:wpg="http://schemas.microsoft.com/office/word/2010/wordprocessingGroup" xmlns:wpi="http://schemas.microsoft.com/office/word/2010/wordprocessingInk" xmlns:wne="http://schemas.microsoft.com/office/word/2006/wordml" xmlns:wps="http://schemas.microsoft.com/office/word/2010/wordprocessingShape" mc:Ignorable="w14 w15 w16se w16cid w16 w16cex w16sdtdh wp14">
   <w:footnote w:type="separator" w:id="-1">
@@ -422,6 +457,16 @@
 </file>
 
 <file path=word/header1.xml><?xml version="1.0" encoding="utf-8"?>
+<w:hdr xmlns:wpc="http://schemas.microsoft.com/office/word/2010/wordprocessingCanvas" xmlns:cx="http://schemas.microsoft.com/office/drawing/2014/chartex" xmlns:cx1="http://schemas.microsoft.com/office/drawing/2015/9/8/chartex" xmlns:cx2="http://schemas.microsoft.com/office/drawing/2015/10/21/chartex" xmlns:cx3="http://schemas.microsoft.com/office/drawing/2016/5/9/chartex" xmlns:cx4="http://schemas.microsoft.com/office/drawing/2016/5/10/chartex" xmlns:cx5="http://schemas.microsoft.com/office/drawing/2016/5/11/chartex" xmlns:cx6="http://schemas.microsoft.com/office/drawing/2016/5/12/chartex" xmlns:cx7="http://schemas.microsoft.com/office/drawing/2016/5/13/chartex" xmlns:cx8="http://schemas.microsoft.com/office/drawing/2016/5/14/chartex" xmlns:mc="http://schemas.openxmlformats.org/markup-compatibility/2006" xmlns:aink="http://schemas.microsoft.com/office/drawing/2016/ink" xmlns:am3d="http://schemas.microsoft.com/office/drawing/2017/model3d" xmlns:o="urn:schemas-microsoft-com:office:office" xmlns:oel="http://schemas.microsoft.com/office/2019/extlst" xmlns:r="http://schemas.openxmlformats.org/officeDocument/2006/relationships" xmlns:m="http://schemas.openxmlformats.org/officeDocument/2006/math" xmlns:v="urn:schemas-microsoft-com:vml" xmlns:wp14="http://schemas.microsoft.com/office/word/2010/wordprocessingDrawing" xmlns:wp="http://schemas.openxmlformats.org/drawingml/2006/wordprocessingDrawing" xmlns:w10="urn:schemas-microsoft-com:office:word" xmlns:w="http://schemas.openxmlformats.org/wordprocessingml/2006/main" xmlns:w14="http://schemas.microsoft.com/office/word/2010/wordml" xmlns:w15="http://schemas.microsoft.com/office/word/2012/wordml" xmlns:w16cex="http://schemas.microsoft.com/office/word/2018/wordml/cex" xmlns:w16cid="http://schemas.microsoft.com/office/word/2016/wordml/cid" xmlns:w16="http://schemas.microsoft.com/office/word/2018/wordml" xmlns:w16sdtdh="http://schemas.microsoft.com/office/word/2020/wordml/sdtdatahash" xmlns:w16se="http://schemas.microsoft.com/office/word/2015/wordml/symex" xmlns:wpg="http://schemas.microsoft.com/office/word/2010/wordprocessingGroup" xmlns:wpi="http://schemas.microsoft.com/office/word/2010/wordprocessingInk" xmlns:wne="http://schemas.microsoft.com/office/word/2006/wordml" xmlns:wps="http://schemas.microsoft.com/office/word/2010/wordprocessingShape" mc:Ignorable="w14 w15 w16se w16cid w16 w16cex w16sdtdh wp14">
+  <w:p>
+    <w:pPr>
+      <w:pStyle w:val="Header"/>
+    </w:pPr>
+  </w:p>
+</w:hdr>
+</file>
+
+<file path=word/header2.xml><?xml version="1.0" encoding="utf-8"?>
 <w:hdr xmlns:wpc="http://schemas.microsoft.com/office/word/2010/wordprocessingCanvas" xmlns:cx="http://schemas.microsoft.com/office/drawing/2014/chartex" xmlns:cx1="http://schemas.microsoft.com/office/drawing/2015/9/8/chartex" xmlns:cx2="http://schemas.microsoft.com/office/drawing/2015/10/21/chartex" xmlns:cx3="http://schemas.microsoft.com/office/drawing/2016/5/9/chartex" xmlns:cx4="http://schemas.microsoft.com/office/drawing/2016/5/10/chartex" xmlns:cx5="http://schemas.microsoft.com/office/drawing/2016/5/11/chartex" xmlns:cx6="http://schemas.microsoft.com/office/drawing/2016/5/12/chartex" xmlns:cx7="http://schemas.microsoft.com/office/drawing/2016/5/13/chartex" xmlns:cx8="http://schemas.microsoft.com/office/drawing/2016/5/14/chartex" xmlns:mc="http://schemas.openxmlformats.org/markup-compatibility/2006" xmlns:aink="http://schemas.microsoft.com/office/drawing/2016/ink" xmlns:am3d="http://schemas.microsoft.com/office/drawing/2017/model3d" xmlns:o="urn:schemas-microsoft-com:office:office" xmlns:oel="http://schemas.microsoft.com/office/2019/extlst" xmlns:r="http://schemas.openxmlformats.org/officeDocument/2006/relationships" xmlns:m="http://schemas.openxmlformats.org/officeDocument/2006/math" xmlns:v="urn:schemas-microsoft-com:vml" xmlns:wp14="http://schemas.microsoft.com/office/word/2010/wordprocessingDrawing" xmlns:wp="http://schemas.openxmlformats.org/drawingml/2006/wordprocessingDrawing" xmlns:w10="urn:schemas-microsoft-com:office:word" xmlns:w="http://schemas.openxmlformats.org/wordprocessingml/2006/main" xmlns:w14="http://schemas.microsoft.com/office/word/2010/wordml" xmlns:w15="http://schemas.microsoft.com/office/word/2012/wordml" xmlns:w16cex="http://schemas.microsoft.com/office/word/2018/wordml/cex" xmlns:w16cid="http://schemas.microsoft.com/office/word/2016/wordml/cid" xmlns:w16="http://schemas.microsoft.com/office/word/2018/wordml" xmlns:w16sdtdh="http://schemas.microsoft.com/office/word/2020/wordml/sdtdatahash" xmlns:w16se="http://schemas.microsoft.com/office/word/2015/wordml/symex" xmlns:wpg="http://schemas.microsoft.com/office/word/2010/wordprocessingGroup" xmlns:wpi="http://schemas.microsoft.com/office/word/2010/wordprocessingInk" xmlns:wne="http://schemas.microsoft.com/office/word/2006/wordml" xmlns:wps="http://schemas.microsoft.com/office/word/2010/wordprocessingShape" mc:Ignorable="w14 w15 w16se w16cid w16 w16cex w16sdtdh wp14">
   <w:p>
     <w:pPr>
@@ -448,17 +493,7 @@
         <w:sz w:val="40"/>
         <w:szCs w:val="40"/>
       </w:rPr>
-      <w:t xml:space="preserve"> Software Development Kit</w:t>
-    </w:r>
-    <w:r>
-      <w:rPr>
-        <w:rFonts w:ascii="Arial" w:hAnsi="Arial" w:cs="Arial"/>
-        <w:b/>
-        <w:bCs/>
-        <w:sz w:val="40"/>
-        <w:szCs w:val="40"/>
-      </w:rPr>
-      <w:t xml:space="preserve"> - Examples</w:t>
+      <w:t xml:space="preserve"> Software Development Kit - Examples</w:t>
     </w:r>
     <w:r>
       <w:rPr>
@@ -498,14 +533,34 @@
         <w:sz w:val="28"/>
         <w:szCs w:val="28"/>
       </w:rPr>
+      <w:t>.2</w:t>
+    </w:r>
+    <w:r>
+      <w:rPr>
+        <w:rFonts w:ascii="Arial" w:hAnsi="Arial" w:cs="Arial"/>
+        <w:b/>
+        <w:bCs/>
+        <w:sz w:val="28"/>
+        <w:szCs w:val="28"/>
+      </w:rPr>
       <w:br/>
     </w:r>
     <w:r>
       <w:rPr>
         <w:rFonts w:ascii="Arial" w:hAnsi="Arial" w:cs="Arial"/>
       </w:rPr>
-      <w:t>August 24, 2022</w:t>
+      <w:t>September 3, 2022</w:t>
     </w:r>
+  </w:p>
+</w:hdr>
+</file>
+
+<file path=word/header3.xml><?xml version="1.0" encoding="utf-8"?>
+<w:hdr xmlns:wpc="http://schemas.microsoft.com/office/word/2010/wordprocessingCanvas" xmlns:cx="http://schemas.microsoft.com/office/drawing/2014/chartex" xmlns:cx1="http://schemas.microsoft.com/office/drawing/2015/9/8/chartex" xmlns:cx2="http://schemas.microsoft.com/office/drawing/2015/10/21/chartex" xmlns:cx3="http://schemas.microsoft.com/office/drawing/2016/5/9/chartex" xmlns:cx4="http://schemas.microsoft.com/office/drawing/2016/5/10/chartex" xmlns:cx5="http://schemas.microsoft.com/office/drawing/2016/5/11/chartex" xmlns:cx6="http://schemas.microsoft.com/office/drawing/2016/5/12/chartex" xmlns:cx7="http://schemas.microsoft.com/office/drawing/2016/5/13/chartex" xmlns:cx8="http://schemas.microsoft.com/office/drawing/2016/5/14/chartex" xmlns:mc="http://schemas.openxmlformats.org/markup-compatibility/2006" xmlns:aink="http://schemas.microsoft.com/office/drawing/2016/ink" xmlns:am3d="http://schemas.microsoft.com/office/drawing/2017/model3d" xmlns:o="urn:schemas-microsoft-com:office:office" xmlns:oel="http://schemas.microsoft.com/office/2019/extlst" xmlns:r="http://schemas.openxmlformats.org/officeDocument/2006/relationships" xmlns:m="http://schemas.openxmlformats.org/officeDocument/2006/math" xmlns:v="urn:schemas-microsoft-com:vml" xmlns:wp14="http://schemas.microsoft.com/office/word/2010/wordprocessingDrawing" xmlns:wp="http://schemas.openxmlformats.org/drawingml/2006/wordprocessingDrawing" xmlns:w10="urn:schemas-microsoft-com:office:word" xmlns:w="http://schemas.openxmlformats.org/wordprocessingml/2006/main" xmlns:w14="http://schemas.microsoft.com/office/word/2010/wordml" xmlns:w15="http://schemas.microsoft.com/office/word/2012/wordml" xmlns:w16cex="http://schemas.microsoft.com/office/word/2018/wordml/cex" xmlns:w16cid="http://schemas.microsoft.com/office/word/2016/wordml/cid" xmlns:w16="http://schemas.microsoft.com/office/word/2018/wordml" xmlns:w16sdtdh="http://schemas.microsoft.com/office/word/2020/wordml/sdtdatahash" xmlns:w16se="http://schemas.microsoft.com/office/word/2015/wordml/symex" xmlns:wpg="http://schemas.microsoft.com/office/word/2010/wordprocessingGroup" xmlns:wpi="http://schemas.microsoft.com/office/word/2010/wordprocessingInk" xmlns:wne="http://schemas.microsoft.com/office/word/2006/wordml" xmlns:wps="http://schemas.microsoft.com/office/word/2010/wordprocessingShape" mc:Ignorable="w14 w15 w16se w16cid w16 w16cex w16sdtdh wp14">
+  <w:p>
+    <w:pPr>
+      <w:pStyle w:val="Header"/>
+    </w:pPr>
   </w:p>
 </w:hdr>
 </file>

--- a/Documentation/Examples.docx
+++ b/Documentation/Examples.docx
@@ -533,7 +533,17 @@
         <w:sz w:val="28"/>
         <w:szCs w:val="28"/>
       </w:rPr>
-      <w:t>.2</w:t>
+      <w:t>.</w:t>
+    </w:r>
+    <w:r>
+      <w:rPr>
+        <w:rFonts w:ascii="Arial" w:hAnsi="Arial" w:cs="Arial"/>
+        <w:b/>
+        <w:bCs/>
+        <w:sz w:val="28"/>
+        <w:szCs w:val="28"/>
+      </w:rPr>
+      <w:t>4</w:t>
     </w:r>
     <w:r>
       <w:rPr>
@@ -549,7 +559,19 @@
       <w:rPr>
         <w:rFonts w:ascii="Arial" w:hAnsi="Arial" w:cs="Arial"/>
       </w:rPr>
-      <w:t>September 3, 2022</w:t>
+      <w:t xml:space="preserve">September </w:t>
+    </w:r>
+    <w:r>
+      <w:rPr>
+        <w:rFonts w:ascii="Arial" w:hAnsi="Arial" w:cs="Arial"/>
+      </w:rPr>
+      <w:t>20</w:t>
+    </w:r>
+    <w:r>
+      <w:rPr>
+        <w:rFonts w:ascii="Arial" w:hAnsi="Arial" w:cs="Arial"/>
+      </w:rPr>
+      <w:t>, 2022</w:t>
     </w:r>
   </w:p>
 </w:hdr>

--- a/Documentation/Examples.docx
+++ b/Documentation/Examples.docx
@@ -61,6 +61,26 @@
       <w:r>
         <w:rPr>
           <w:rFonts w:ascii="Arial" w:hAnsi="Arial" w:cs="Arial"/>
+        </w:rPr>
+        <w:br/>
+      </w:r>
+      <w:r>
+        <w:rPr>
+          <w:rFonts w:ascii="Arial" w:hAnsi="Arial" w:cs="Arial"/>
+          <w:b/>
+          <w:bCs/>
+        </w:rPr>
+        <w:t xml:space="preserve">Animation: </w:t>
+      </w:r>
+      <w:r>
+        <w:rPr>
+          <w:rFonts w:ascii="Arial" w:hAnsi="Arial" w:cs="Arial"/>
+        </w:rPr>
+        <w:t>An example of the JSON-based animation system.</w:t>
+      </w:r>
+      <w:r>
+        <w:rPr>
+          <w:rFonts w:ascii="Arial" w:hAnsi="Arial" w:cs="Arial"/>
           <w:b/>
           <w:bCs/>
         </w:rPr>
@@ -79,23 +99,13 @@
         </w:rPr>
         <w:br/>
       </w:r>
-      <w:proofErr w:type="spellStart"/>
-      <w:r>
-        <w:rPr>
-          <w:rFonts w:ascii="Arial" w:hAnsi="Arial" w:cs="Arial"/>
-          <w:b/>
-          <w:bCs/>
-        </w:rPr>
-        <w:t>BasicScene</w:t>
-      </w:r>
-      <w:proofErr w:type="spellEnd"/>
-      <w:r>
-        <w:rPr>
-          <w:rFonts w:ascii="Arial" w:hAnsi="Arial" w:cs="Arial"/>
-          <w:b/>
-          <w:bCs/>
-        </w:rPr>
-        <w:t xml:space="preserve">: </w:t>
+      <w:r>
+        <w:rPr>
+          <w:rFonts w:ascii="Arial" w:hAnsi="Arial" w:cs="Arial"/>
+          <w:b/>
+          <w:bCs/>
+        </w:rPr>
+        <w:t xml:space="preserve">BasicScene: </w:t>
       </w:r>
       <w:r>
         <w:rPr>
@@ -149,23 +159,13 @@
         </w:rPr>
         <w:br/>
       </w:r>
-      <w:proofErr w:type="spellStart"/>
-      <w:r>
-        <w:rPr>
-          <w:rFonts w:ascii="Arial" w:hAnsi="Arial" w:cs="Arial"/>
-          <w:b/>
-          <w:bCs/>
-        </w:rPr>
-        <w:t>FontAndText</w:t>
-      </w:r>
-      <w:proofErr w:type="spellEnd"/>
-      <w:r>
-        <w:rPr>
-          <w:rFonts w:ascii="Arial" w:hAnsi="Arial" w:cs="Arial"/>
-          <w:b/>
-          <w:bCs/>
-        </w:rPr>
-        <w:t xml:space="preserve">: </w:t>
+      <w:r>
+        <w:rPr>
+          <w:rFonts w:ascii="Arial" w:hAnsi="Arial" w:cs="Arial"/>
+          <w:b/>
+          <w:bCs/>
+        </w:rPr>
+        <w:t xml:space="preserve">FontAndText: </w:t>
       </w:r>
       <w:r>
         <w:rPr>
@@ -259,23 +259,13 @@
         </w:rPr>
         <w:br/>
       </w:r>
-      <w:proofErr w:type="spellStart"/>
-      <w:r>
-        <w:rPr>
-          <w:rFonts w:ascii="Arial" w:hAnsi="Arial" w:cs="Arial"/>
-          <w:b/>
-          <w:bCs/>
-        </w:rPr>
-        <w:t>ParticleEffect</w:t>
-      </w:r>
-      <w:proofErr w:type="spellEnd"/>
-      <w:r>
-        <w:rPr>
-          <w:rFonts w:ascii="Arial" w:hAnsi="Arial" w:cs="Arial"/>
-          <w:b/>
-          <w:bCs/>
-        </w:rPr>
-        <w:t xml:space="preserve">: </w:t>
+      <w:r>
+        <w:rPr>
+          <w:rFonts w:ascii="Arial" w:hAnsi="Arial" w:cs="Arial"/>
+          <w:b/>
+          <w:bCs/>
+        </w:rPr>
+        <w:t xml:space="preserve">ParticleEffect: </w:t>
       </w:r>
       <w:r>
         <w:rPr>
@@ -289,23 +279,13 @@
         </w:rPr>
         <w:br/>
       </w:r>
-      <w:proofErr w:type="spellStart"/>
-      <w:r>
-        <w:rPr>
-          <w:rFonts w:ascii="Arial" w:hAnsi="Arial" w:cs="Arial"/>
-          <w:b/>
-          <w:bCs/>
-        </w:rPr>
-        <w:t>PrimitiveRendering</w:t>
-      </w:r>
-      <w:proofErr w:type="spellEnd"/>
-      <w:r>
-        <w:rPr>
-          <w:rFonts w:ascii="Arial" w:hAnsi="Arial" w:cs="Arial"/>
-          <w:b/>
-          <w:bCs/>
-        </w:rPr>
-        <w:t xml:space="preserve">: </w:t>
+      <w:r>
+        <w:rPr>
+          <w:rFonts w:ascii="Arial" w:hAnsi="Arial" w:cs="Arial"/>
+          <w:b/>
+          <w:bCs/>
+        </w:rPr>
+        <w:t xml:space="preserve">PrimitiveRendering: </w:t>
       </w:r>
       <w:r>
         <w:rPr>
@@ -339,23 +319,13 @@
         </w:rPr>
         <w:br/>
       </w:r>
-      <w:proofErr w:type="spellStart"/>
-      <w:r>
-        <w:rPr>
-          <w:rFonts w:ascii="Arial" w:hAnsi="Arial" w:cs="Arial"/>
-          <w:b/>
-          <w:bCs/>
-        </w:rPr>
-        <w:t>TextureAnimation</w:t>
-      </w:r>
-      <w:proofErr w:type="spellEnd"/>
-      <w:r>
-        <w:rPr>
-          <w:rFonts w:ascii="Arial" w:hAnsi="Arial" w:cs="Arial"/>
-          <w:b/>
-          <w:bCs/>
-        </w:rPr>
-        <w:t xml:space="preserve">: </w:t>
+      <w:r>
+        <w:rPr>
+          <w:rFonts w:ascii="Arial" w:hAnsi="Arial" w:cs="Arial"/>
+          <w:b/>
+          <w:bCs/>
+        </w:rPr>
+        <w:t xml:space="preserve">TextureAnimation: </w:t>
       </w:r>
       <w:r>
         <w:rPr>
@@ -369,23 +339,13 @@
         </w:rPr>
         <w:br/>
       </w:r>
-      <w:proofErr w:type="spellStart"/>
-      <w:r>
-        <w:rPr>
-          <w:rFonts w:ascii="Arial" w:hAnsi="Arial" w:cs="Arial"/>
-          <w:b/>
-          <w:bCs/>
-        </w:rPr>
-        <w:t>TextureAtlas</w:t>
-      </w:r>
-      <w:proofErr w:type="spellEnd"/>
-      <w:r>
-        <w:rPr>
-          <w:rFonts w:ascii="Arial" w:hAnsi="Arial" w:cs="Arial"/>
-          <w:b/>
-          <w:bCs/>
-        </w:rPr>
-        <w:t xml:space="preserve">: </w:t>
+      <w:r>
+        <w:rPr>
+          <w:rFonts w:ascii="Arial" w:hAnsi="Arial" w:cs="Arial"/>
+          <w:b/>
+          <w:bCs/>
+        </w:rPr>
+        <w:t xml:space="preserve">TextureAtlas: </w:t>
       </w:r>
       <w:r>
         <w:rPr>
@@ -559,7 +519,29 @@
         <w:sz w:val="28"/>
         <w:szCs w:val="28"/>
       </w:rPr>
-      <w:t>(Pre-release)</w:t>
+      <w:t>(</w:t>
+    </w:r>
+    <w:r>
+      <w:rPr>
+        <w:rFonts w:ascii="Arial" w:hAnsi="Arial" w:cs="Arial"/>
+        <w:b/>
+        <w:bCs/>
+        <w:color w:val="FF0000"/>
+        <w:sz w:val="28"/>
+        <w:szCs w:val="28"/>
+      </w:rPr>
+      <w:t xml:space="preserve">Release Candidate 0 - </w:t>
+    </w:r>
+    <w:r>
+      <w:rPr>
+        <w:rFonts w:ascii="Arial" w:hAnsi="Arial" w:cs="Arial"/>
+        <w:b/>
+        <w:bCs/>
+        <w:color w:val="FF0000"/>
+        <w:sz w:val="28"/>
+        <w:szCs w:val="28"/>
+      </w:rPr>
+      <w:t>Pre-release)</w:t>
     </w:r>
     <w:r>
       <w:rPr>
@@ -571,19 +553,11 @@
       </w:rPr>
       <w:br/>
     </w:r>
-    <w:proofErr w:type="spellStart"/>
     <w:r>
       <w:rPr>
         <w:rFonts w:ascii="Arial" w:hAnsi="Arial" w:cs="Arial"/>
       </w:rPr>
-      <w:t>xxxxxxx</w:t>
-    </w:r>
-    <w:proofErr w:type="spellEnd"/>
-    <w:r>
-      <w:rPr>
-        <w:rFonts w:ascii="Arial" w:hAnsi="Arial" w:cs="Arial"/>
-      </w:rPr>
-      <w:t xml:space="preserve"> xx</w:t>
+      <w:t>October</w:t>
     </w:r>
     <w:r>
       <w:rPr>

--- a/Documentation/Examples.docx
+++ b/Documentation/Examples.docx
@@ -151,7 +151,19 @@
         <w:rPr>
           <w:rFonts w:ascii="Arial" w:hAnsi="Arial" w:cs="Arial"/>
         </w:rPr>
-        <w:t>Demonstrates the Lightning collision engine.</w:t>
+        <w:t>Demonstrates the Lightning collision engine</w:t>
+      </w:r>
+      <w:r>
+        <w:rPr>
+          <w:rFonts w:ascii="Arial" w:hAnsi="Arial" w:cs="Arial"/>
+        </w:rPr>
+        <w:t xml:space="preserve"> and AABB class</w:t>
+      </w:r>
+      <w:r>
+        <w:rPr>
+          <w:rFonts w:ascii="Arial" w:hAnsi="Arial" w:cs="Arial"/>
+        </w:rPr>
+        <w:t>.</w:t>
       </w:r>
       <w:r>
         <w:rPr>
@@ -515,39 +527,6 @@
         <w:rFonts w:ascii="Arial" w:hAnsi="Arial" w:cs="Arial"/>
         <w:b/>
         <w:bCs/>
-        <w:color w:val="FF0000"/>
-        <w:sz w:val="28"/>
-        <w:szCs w:val="28"/>
-      </w:rPr>
-      <w:t>(</w:t>
-    </w:r>
-    <w:r>
-      <w:rPr>
-        <w:rFonts w:ascii="Arial" w:hAnsi="Arial" w:cs="Arial"/>
-        <w:b/>
-        <w:bCs/>
-        <w:color w:val="FF0000"/>
-        <w:sz w:val="28"/>
-        <w:szCs w:val="28"/>
-      </w:rPr>
-      <w:t xml:space="preserve">Release Candidate 0 - </w:t>
-    </w:r>
-    <w:r>
-      <w:rPr>
-        <w:rFonts w:ascii="Arial" w:hAnsi="Arial" w:cs="Arial"/>
-        <w:b/>
-        <w:bCs/>
-        <w:color w:val="FF0000"/>
-        <w:sz w:val="28"/>
-        <w:szCs w:val="28"/>
-      </w:rPr>
-      <w:t>Pre-release)</w:t>
-    </w:r>
-    <w:r>
-      <w:rPr>
-        <w:rFonts w:ascii="Arial" w:hAnsi="Arial" w:cs="Arial"/>
-        <w:b/>
-        <w:bCs/>
         <w:sz w:val="28"/>
         <w:szCs w:val="28"/>
       </w:rPr>
@@ -558,6 +537,12 @@
         <w:rFonts w:ascii="Arial" w:hAnsi="Arial" w:cs="Arial"/>
       </w:rPr>
       <w:t>October</w:t>
+    </w:r>
+    <w:r>
+      <w:rPr>
+        <w:rFonts w:ascii="Arial" w:hAnsi="Arial" w:cs="Arial"/>
+      </w:rPr>
+      <w:t xml:space="preserve"> 29</w:t>
     </w:r>
     <w:r>
       <w:rPr>

--- a/Documentation/Examples.docx
+++ b/Documentation/Examples.docx
@@ -520,7 +520,7 @@
         <w:sz w:val="28"/>
         <w:szCs w:val="28"/>
       </w:rPr>
-      <w:t xml:space="preserve">1.0 </w:t>
+      <w:t>1.</w:t>
     </w:r>
     <w:r>
       <w:rPr>
@@ -530,6 +530,26 @@
         <w:sz w:val="28"/>
         <w:szCs w:val="28"/>
       </w:rPr>
+      <w:t>1</w:t>
+    </w:r>
+    <w:r>
+      <w:rPr>
+        <w:rFonts w:ascii="Arial" w:hAnsi="Arial" w:cs="Arial"/>
+        <w:b/>
+        <w:bCs/>
+        <w:sz w:val="28"/>
+        <w:szCs w:val="28"/>
+      </w:rPr>
+      <w:t xml:space="preserve"> </w:t>
+    </w:r>
+    <w:r>
+      <w:rPr>
+        <w:rFonts w:ascii="Arial" w:hAnsi="Arial" w:cs="Arial"/>
+        <w:b/>
+        <w:bCs/>
+        <w:sz w:val="28"/>
+        <w:szCs w:val="28"/>
+      </w:rPr>
       <w:br/>
     </w:r>
     <w:r>
@@ -542,7 +562,7 @@
       <w:rPr>
         <w:rFonts w:ascii="Arial" w:hAnsi="Arial" w:cs="Arial"/>
       </w:rPr>
-      <w:t xml:space="preserve"> 29</w:t>
+      <w:t xml:space="preserve"> 30</w:t>
     </w:r>
     <w:r>
       <w:rPr>

--- a/Documentation/Examples.docx
+++ b/Documentation/Examples.docx
@@ -12,7 +12,25 @@
         <w:rPr>
           <w:rFonts w:ascii="Arial" w:hAnsi="Arial" w:cs="Arial"/>
         </w:rPr>
-        <w:t>Lightning provides basic examples in order to allow developers to become accustomed with the engine, in addition to the template Visual Studio project installed in the engine.</w:t>
+        <w:t xml:space="preserve">Lightning provides </w:t>
+      </w:r>
+      <w:r>
+        <w:rPr>
+          <w:rFonts w:ascii="Arial" w:hAnsi="Arial" w:cs="Arial"/>
+        </w:rPr>
+        <w:t>a set of example programs</w:t>
+      </w:r>
+      <w:r>
+        <w:rPr>
+          <w:rFonts w:ascii="Arial" w:hAnsi="Arial" w:cs="Arial"/>
+        </w:rPr>
+        <w:t xml:space="preserve"> that use the engine</w:t>
+      </w:r>
+      <w:r>
+        <w:rPr>
+          <w:rFonts w:ascii="Arial" w:hAnsi="Arial" w:cs="Arial"/>
+        </w:rPr>
+        <w:t xml:space="preserve"> in order to allow developers to become accustomed with the engine, in addition to the template Visual Studio project installed in the engine.</w:t>
       </w:r>
     </w:p>
     <w:p>
@@ -530,7 +548,7 @@
         <w:sz w:val="28"/>
         <w:szCs w:val="28"/>
       </w:rPr>
-      <w:t>1</w:t>
+      <w:t>2</w:t>
     </w:r>
     <w:r>
       <w:rPr>
@@ -556,19 +574,13 @@
       <w:rPr>
         <w:rFonts w:ascii="Arial" w:hAnsi="Arial" w:cs="Arial"/>
       </w:rPr>
-      <w:t>October</w:t>
+      <w:t>November 5,</w:t>
     </w:r>
     <w:r>
       <w:rPr>
         <w:rFonts w:ascii="Arial" w:hAnsi="Arial" w:cs="Arial"/>
       </w:rPr>
-      <w:t xml:space="preserve"> 30</w:t>
-    </w:r>
-    <w:r>
-      <w:rPr>
-        <w:rFonts w:ascii="Arial" w:hAnsi="Arial" w:cs="Arial"/>
-      </w:rPr>
-      <w:t>, 2022</w:t>
+      <w:t xml:space="preserve"> 2022</w:t>
     </w:r>
   </w:p>
 </w:hdr>

--- a/Documentation/Examples.docx
+++ b/Documentation/Examples.docx
@@ -117,13 +117,23 @@
         </w:rPr>
         <w:br/>
       </w:r>
-      <w:r>
-        <w:rPr>
-          <w:rFonts w:ascii="Arial" w:hAnsi="Arial" w:cs="Arial"/>
-          <w:b/>
-          <w:bCs/>
-        </w:rPr>
-        <w:t xml:space="preserve">BasicScene: </w:t>
+      <w:proofErr w:type="spellStart"/>
+      <w:r>
+        <w:rPr>
+          <w:rFonts w:ascii="Arial" w:hAnsi="Arial" w:cs="Arial"/>
+          <w:b/>
+          <w:bCs/>
+        </w:rPr>
+        <w:t>BasicScene</w:t>
+      </w:r>
+      <w:proofErr w:type="spellEnd"/>
+      <w:r>
+        <w:rPr>
+          <w:rFonts w:ascii="Arial" w:hAnsi="Arial" w:cs="Arial"/>
+          <w:b/>
+          <w:bCs/>
+        </w:rPr>
+        <w:t xml:space="preserve">: </w:t>
       </w:r>
       <w:r>
         <w:rPr>
@@ -189,13 +199,23 @@
         </w:rPr>
         <w:br/>
       </w:r>
-      <w:r>
-        <w:rPr>
-          <w:rFonts w:ascii="Arial" w:hAnsi="Arial" w:cs="Arial"/>
-          <w:b/>
-          <w:bCs/>
-        </w:rPr>
-        <w:t xml:space="preserve">FontAndText: </w:t>
+      <w:proofErr w:type="spellStart"/>
+      <w:r>
+        <w:rPr>
+          <w:rFonts w:ascii="Arial" w:hAnsi="Arial" w:cs="Arial"/>
+          <w:b/>
+          <w:bCs/>
+        </w:rPr>
+        <w:t>FontAndText</w:t>
+      </w:r>
+      <w:proofErr w:type="spellEnd"/>
+      <w:r>
+        <w:rPr>
+          <w:rFonts w:ascii="Arial" w:hAnsi="Arial" w:cs="Arial"/>
+          <w:b/>
+          <w:bCs/>
+        </w:rPr>
+        <w:t xml:space="preserve">: </w:t>
       </w:r>
       <w:r>
         <w:rPr>
@@ -289,13 +309,23 @@
         </w:rPr>
         <w:br/>
       </w:r>
-      <w:r>
-        <w:rPr>
-          <w:rFonts w:ascii="Arial" w:hAnsi="Arial" w:cs="Arial"/>
-          <w:b/>
-          <w:bCs/>
-        </w:rPr>
-        <w:t xml:space="preserve">ParticleEffect: </w:t>
+      <w:proofErr w:type="spellStart"/>
+      <w:r>
+        <w:rPr>
+          <w:rFonts w:ascii="Arial" w:hAnsi="Arial" w:cs="Arial"/>
+          <w:b/>
+          <w:bCs/>
+        </w:rPr>
+        <w:t>ParticleEffect</w:t>
+      </w:r>
+      <w:proofErr w:type="spellEnd"/>
+      <w:r>
+        <w:rPr>
+          <w:rFonts w:ascii="Arial" w:hAnsi="Arial" w:cs="Arial"/>
+          <w:b/>
+          <w:bCs/>
+        </w:rPr>
+        <w:t xml:space="preserve">: </w:t>
       </w:r>
       <w:r>
         <w:rPr>
@@ -309,13 +339,23 @@
         </w:rPr>
         <w:br/>
       </w:r>
-      <w:r>
-        <w:rPr>
-          <w:rFonts w:ascii="Arial" w:hAnsi="Arial" w:cs="Arial"/>
-          <w:b/>
-          <w:bCs/>
-        </w:rPr>
-        <w:t xml:space="preserve">PrimitiveRendering: </w:t>
+      <w:proofErr w:type="spellStart"/>
+      <w:r>
+        <w:rPr>
+          <w:rFonts w:ascii="Arial" w:hAnsi="Arial" w:cs="Arial"/>
+          <w:b/>
+          <w:bCs/>
+        </w:rPr>
+        <w:t>PrimitiveRendering</w:t>
+      </w:r>
+      <w:proofErr w:type="spellEnd"/>
+      <w:r>
+        <w:rPr>
+          <w:rFonts w:ascii="Arial" w:hAnsi="Arial" w:cs="Arial"/>
+          <w:b/>
+          <w:bCs/>
+        </w:rPr>
+        <w:t xml:space="preserve">: </w:t>
       </w:r>
       <w:r>
         <w:rPr>
@@ -349,13 +389,23 @@
         </w:rPr>
         <w:br/>
       </w:r>
-      <w:r>
-        <w:rPr>
-          <w:rFonts w:ascii="Arial" w:hAnsi="Arial" w:cs="Arial"/>
-          <w:b/>
-          <w:bCs/>
-        </w:rPr>
-        <w:t xml:space="preserve">TextureAnimation: </w:t>
+      <w:proofErr w:type="spellStart"/>
+      <w:r>
+        <w:rPr>
+          <w:rFonts w:ascii="Arial" w:hAnsi="Arial" w:cs="Arial"/>
+          <w:b/>
+          <w:bCs/>
+        </w:rPr>
+        <w:t>TextureAnimation</w:t>
+      </w:r>
+      <w:proofErr w:type="spellEnd"/>
+      <w:r>
+        <w:rPr>
+          <w:rFonts w:ascii="Arial" w:hAnsi="Arial" w:cs="Arial"/>
+          <w:b/>
+          <w:bCs/>
+        </w:rPr>
+        <w:t xml:space="preserve">: </w:t>
       </w:r>
       <w:r>
         <w:rPr>
@@ -369,13 +419,23 @@
         </w:rPr>
         <w:br/>
       </w:r>
-      <w:r>
-        <w:rPr>
-          <w:rFonts w:ascii="Arial" w:hAnsi="Arial" w:cs="Arial"/>
-          <w:b/>
-          <w:bCs/>
-        </w:rPr>
-        <w:t xml:space="preserve">TextureAtlas: </w:t>
+      <w:proofErr w:type="spellStart"/>
+      <w:r>
+        <w:rPr>
+          <w:rFonts w:ascii="Arial" w:hAnsi="Arial" w:cs="Arial"/>
+          <w:b/>
+          <w:bCs/>
+        </w:rPr>
+        <w:t>TextureAtlas</w:t>
+      </w:r>
+      <w:proofErr w:type="spellEnd"/>
+      <w:r>
+        <w:rPr>
+          <w:rFonts w:ascii="Arial" w:hAnsi="Arial" w:cs="Arial"/>
+          <w:b/>
+          <w:bCs/>
+        </w:rPr>
+        <w:t xml:space="preserve">: </w:t>
       </w:r>
       <w:r>
         <w:rPr>
@@ -548,17 +608,7 @@
         <w:sz w:val="28"/>
         <w:szCs w:val="28"/>
       </w:rPr>
-      <w:t>2</w:t>
-    </w:r>
-    <w:r>
-      <w:rPr>
-        <w:rFonts w:ascii="Arial" w:hAnsi="Arial" w:cs="Arial"/>
-        <w:b/>
-        <w:bCs/>
-        <w:sz w:val="28"/>
-        <w:szCs w:val="28"/>
-      </w:rPr>
-      <w:t xml:space="preserve"> </w:t>
+      <w:t>3</w:t>
     </w:r>
     <w:r>
       <w:rPr>
@@ -574,7 +624,19 @@
       <w:rPr>
         <w:rFonts w:ascii="Arial" w:hAnsi="Arial" w:cs="Arial"/>
       </w:rPr>
-      <w:t>November 5,</w:t>
+      <w:t xml:space="preserve">November </w:t>
+    </w:r>
+    <w:r>
+      <w:rPr>
+        <w:rFonts w:ascii="Arial" w:hAnsi="Arial" w:cs="Arial"/>
+      </w:rPr>
+      <w:t>8</w:t>
+    </w:r>
+    <w:r>
+      <w:rPr>
+        <w:rFonts w:ascii="Arial" w:hAnsi="Arial" w:cs="Arial"/>
+      </w:rPr>
+      <w:t>,</w:t>
     </w:r>
     <w:r>
       <w:rPr>
